--- a/docs/Final/Phase 1/Risk-assessment-v0.1.docx
+++ b/docs/Final/Phase 1/Risk-assessment-v0.1.docx
@@ -1,6 +1,6 @@
 
 <file path=word/document.xml><?xml version="1.0" encoding="utf-8"?>
-<w:document xmlns:wpc="http://schemas.microsoft.com/office/word/2010/wordprocessingCanvas" xmlns:cx="http://schemas.microsoft.com/office/drawing/2014/chartex" xmlns:cx1="http://schemas.microsoft.com/office/drawing/2015/9/8/chartex" xmlns:cx2="http://schemas.microsoft.com/office/drawing/2015/10/21/chartex" xmlns:cx3="http://schemas.microsoft.com/office/drawing/2016/5/9/chartex" xmlns:cx4="http://schemas.microsoft.com/office/drawing/2016/5/10/chartex" xmlns:cx5="http://schemas.microsoft.com/office/drawing/2016/5/11/chartex" xmlns:cx6="http://schemas.microsoft.com/office/drawing/2016/5/12/chartex" xmlns:cx7="http://schemas.microsoft.com/office/drawing/2016/5/13/chartex" xmlns:cx8="http://schemas.microsoft.com/office/drawing/2016/5/14/chartex" xmlns:mc="http://schemas.openxmlformats.org/markup-compatibility/2006" xmlns:aink="http://schemas.microsoft.com/office/drawing/2016/ink" xmlns:am3d="http://schemas.microsoft.com/office/drawing/2017/model3d" xmlns:o="urn:schemas-microsoft-com:office:office" xmlns:oel="http://schemas.microsoft.com/office/2019/extlst" xmlns:r="http://schemas.openxmlformats.org/officeDocument/2006/relationships" xmlns:m="http://schemas.openxmlformats.org/officeDocument/2006/math" xmlns:v="urn:schemas-microsoft-com:vml" xmlns:wp14="http://schemas.microsoft.com/office/word/2010/wordprocessingDrawing" xmlns:wp="http://schemas.openxmlformats.org/drawingml/2006/wordprocessingDrawing" xmlns:w10="urn:schemas-microsoft-com:office:word" xmlns:w="http://schemas.openxmlformats.org/wordprocessingml/2006/main" xmlns:w14="http://schemas.microsoft.com/office/word/2010/wordml" xmlns:w15="http://schemas.microsoft.com/office/word/2012/wordml" xmlns:w16cex="http://schemas.microsoft.com/office/word/2018/wordml/cex" xmlns:w16cid="http://schemas.microsoft.com/office/word/2016/wordml/cid" xmlns:w16="http://schemas.microsoft.com/office/word/2018/wordml" xmlns:w16sdtdh="http://schemas.microsoft.com/office/word/2020/wordml/sdtdatahash" xmlns:w16se="http://schemas.microsoft.com/office/word/2015/wordml/symex" xmlns:wpg="http://schemas.microsoft.com/office/word/2010/wordprocessingGroup" xmlns:wpi="http://schemas.microsoft.com/office/word/2010/wordprocessingInk" xmlns:wne="http://schemas.microsoft.com/office/word/2006/wordml" xmlns:wps="http://schemas.microsoft.com/office/word/2010/wordprocessingShape" mc:Ignorable="w14 w15 w16se w16cid w16 w16cex w16sdtdh wp14">
+<w:document xmlns:wpc="http://schemas.microsoft.com/office/word/2010/wordprocessingCanvas" xmlns:mc="http://schemas.openxmlformats.org/markup-compatibility/2006" xmlns:o="urn:schemas-microsoft-com:office:office" xmlns:r="http://schemas.openxmlformats.org/officeDocument/2006/relationships" xmlns:m="http://schemas.openxmlformats.org/officeDocument/2006/math" xmlns:v="urn:schemas-microsoft-com:vml" xmlns:wp14="http://schemas.microsoft.com/office/word/2010/wordprocessingDrawing" xmlns:wp="http://schemas.openxmlformats.org/drawingml/2006/wordprocessingDrawing" xmlns:w10="urn:schemas-microsoft-com:office:word" xmlns:w="http://schemas.openxmlformats.org/wordprocessingml/2006/main" xmlns:w14="http://schemas.microsoft.com/office/word/2010/wordml" xmlns:w15="http://schemas.microsoft.com/office/word/2012/wordml" xmlns:wpg="http://schemas.microsoft.com/office/word/2010/wordprocessingGroup" xmlns:wpi="http://schemas.microsoft.com/office/word/2010/wordprocessingInk" xmlns:wne="http://schemas.microsoft.com/office/word/2006/wordml" xmlns:wps="http://schemas.microsoft.com/office/word/2010/wordprocessingShape" mc:Ignorable="w14 w15 wp14">
   <w:body>
     <w:p>
       <w:pPr>
@@ -17,7 +17,7 @@
           <w:noProof/>
           <w:sz w:val="72"/>
           <w:szCs w:val="72"/>
-          <w:lang w:eastAsia="el-GR"/>
+          <w:lang w:val="en-US"/>
         </w:rPr>
         <mc:AlternateContent>
           <mc:Choice Requires="wps">
@@ -84,7 +84,7 @@
               </wp:anchor>
             </w:drawing>
           </mc:Choice>
-          <mc:Fallback>
+          <mc:Fallback xmlns:w16se="http://schemas.microsoft.com/office/word/2015/wordml/symex" xmlns:w16sdtdh="http://schemas.microsoft.com/office/word/2020/wordml/sdtdatahash" xmlns:w16="http://schemas.microsoft.com/office/word/2018/wordml" xmlns:w16cid="http://schemas.microsoft.com/office/word/2016/wordml/cid" xmlns:w16cex="http://schemas.microsoft.com/office/word/2018/wordml/cex" xmlns:oel="http://schemas.microsoft.com/office/2019/extlst" xmlns:am3d="http://schemas.microsoft.com/office/drawing/2017/model3d" xmlns:aink="http://schemas.microsoft.com/office/drawing/2016/ink" xmlns:cx8="http://schemas.microsoft.com/office/drawing/2016/5/14/chartex" xmlns:cx7="http://schemas.microsoft.com/office/drawing/2016/5/13/chartex" xmlns:cx6="http://schemas.microsoft.com/office/drawing/2016/5/12/chartex" xmlns:cx5="http://schemas.microsoft.com/office/drawing/2016/5/11/chartex" xmlns:cx4="http://schemas.microsoft.com/office/drawing/2016/5/10/chartex" xmlns:cx3="http://schemas.microsoft.com/office/drawing/2016/5/9/chartex" xmlns:cx2="http://schemas.microsoft.com/office/drawing/2015/10/21/chartex" xmlns:cx1="http://schemas.microsoft.com/office/drawing/2015/9/8/chartex" xmlns:cx="http://schemas.microsoft.com/office/drawing/2014/chartex">
             <w:pict>
               <v:rect w14:anchorId="4226E3A0" id="Ορθογώνιο 2" o:spid="_x0000_s1026" style="position:absolute;margin-left:-194.2pt;margin-top:-235.95pt;width:162.6pt;height:244.55pt;rotation:-2793445fd;z-index:251659264;visibility:visible;mso-wrap-style:square;mso-wrap-distance-left:9pt;mso-wrap-distance-top:0;mso-wrap-distance-right:9pt;mso-wrap-distance-bottom:0;mso-position-horizontal:absolute;mso-position-horizontal-relative:text;mso-position-vertical:absolute;mso-position-vertical-relative:text;v-text-anchor:middle" o:gfxdata="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" fillcolor="#1f3763 [1604]" stroked="f" strokeweight="1pt"/>
             </w:pict>
@@ -97,7 +97,7 @@
           <w:noProof/>
           <w:sz w:val="72"/>
           <w:szCs w:val="72"/>
-          <w:lang w:eastAsia="el-GR"/>
+          <w:lang w:val="en-US"/>
         </w:rPr>
         <mc:AlternateContent>
           <mc:Choice Requires="wpg">
@@ -445,7 +445,7 @@
               </wp:anchor>
             </w:drawing>
           </mc:Choice>
-          <mc:Fallback>
+          <mc:Fallback xmlns:w16se="http://schemas.microsoft.com/office/word/2015/wordml/symex" xmlns:w16sdtdh="http://schemas.microsoft.com/office/word/2020/wordml/sdtdatahash" xmlns:w16="http://schemas.microsoft.com/office/word/2018/wordml" xmlns:w16cid="http://schemas.microsoft.com/office/word/2016/wordml/cid" xmlns:w16cex="http://schemas.microsoft.com/office/word/2018/wordml/cex" xmlns:oel="http://schemas.microsoft.com/office/2019/extlst" xmlns:am3d="http://schemas.microsoft.com/office/drawing/2017/model3d" xmlns:aink="http://schemas.microsoft.com/office/drawing/2016/ink" xmlns:cx8="http://schemas.microsoft.com/office/drawing/2016/5/14/chartex" xmlns:cx7="http://schemas.microsoft.com/office/drawing/2016/5/13/chartex" xmlns:cx6="http://schemas.microsoft.com/office/drawing/2016/5/12/chartex" xmlns:cx5="http://schemas.microsoft.com/office/drawing/2016/5/11/chartex" xmlns:cx4="http://schemas.microsoft.com/office/drawing/2016/5/10/chartex" xmlns:cx3="http://schemas.microsoft.com/office/drawing/2016/5/9/chartex" xmlns:cx2="http://schemas.microsoft.com/office/drawing/2015/10/21/chartex" xmlns:cx1="http://schemas.microsoft.com/office/drawing/2015/9/8/chartex" xmlns:cx="http://schemas.microsoft.com/office/drawing/2014/chartex">
             <w:pict>
               <v:group w14:anchorId="3FE67C79" id="Ομάδα 12" o:spid="_x0000_s1026" style="position:absolute;margin-left:53.4pt;margin-top:35.9pt;width:570.3pt;height:806.15pt;z-index:251670528" coordsize="72429,102378" o:gfxdata="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">
                 <v:rect id="Ορθογώνιο 4" o:spid="_x0000_s1027" style="position:absolute;left:32555;width:14189;height:32687;rotation:2723675fd;visibility:visible;mso-wrap-style:square;v-text-anchor:middle" o:gfxdata="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" filled="f" stroked="f" strokeweight="1pt"/>
@@ -467,7 +467,7 @@
           <w:noProof/>
           <w:sz w:val="72"/>
           <w:szCs w:val="72"/>
-          <w:lang w:eastAsia="el-GR"/>
+          <w:lang w:val="en-US"/>
         </w:rPr>
         <mc:AlternateContent>
           <mc:Choice Requires="wps">
@@ -540,7 +540,7 @@
               </wp:anchor>
             </w:drawing>
           </mc:Choice>
-          <mc:Fallback>
+          <mc:Fallback xmlns:w16se="http://schemas.microsoft.com/office/word/2015/wordml/symex" xmlns:w16sdtdh="http://schemas.microsoft.com/office/word/2020/wordml/sdtdatahash" xmlns:w16="http://schemas.microsoft.com/office/word/2018/wordml" xmlns:w16cid="http://schemas.microsoft.com/office/word/2016/wordml/cid" xmlns:w16cex="http://schemas.microsoft.com/office/word/2018/wordml/cex" xmlns:oel="http://schemas.microsoft.com/office/2019/extlst" xmlns:am3d="http://schemas.microsoft.com/office/drawing/2017/model3d" xmlns:aink="http://schemas.microsoft.com/office/drawing/2016/ink" xmlns:cx8="http://schemas.microsoft.com/office/drawing/2016/5/14/chartex" xmlns:cx7="http://schemas.microsoft.com/office/drawing/2016/5/13/chartex" xmlns:cx6="http://schemas.microsoft.com/office/drawing/2016/5/12/chartex" xmlns:cx5="http://schemas.microsoft.com/office/drawing/2016/5/11/chartex" xmlns:cx4="http://schemas.microsoft.com/office/drawing/2016/5/10/chartex" xmlns:cx3="http://schemas.microsoft.com/office/drawing/2016/5/9/chartex" xmlns:cx2="http://schemas.microsoft.com/office/drawing/2015/10/21/chartex" xmlns:cx1="http://schemas.microsoft.com/office/drawing/2015/9/8/chartex" xmlns:cx="http://schemas.microsoft.com/office/drawing/2014/chartex">
             <w:pict>
               <v:rect w14:anchorId="1F60DC0F" id="Ορθογώνιο 3" o:spid="_x0000_s1026" style="position:absolute;margin-left:32.65pt;margin-top:657.4pt;width:214.15pt;height:274.75pt;rotation:-3119439fd;z-index:251660288;visibility:visible;mso-wrap-style:square;mso-width-percent:0;mso-height-percent:0;mso-wrap-distance-left:9pt;mso-wrap-distance-top:0;mso-wrap-distance-right:9pt;mso-wrap-distance-bottom:0;mso-position-horizontal:absolute;mso-position-horizontal-relative:right-margin-area;mso-position-vertical:absolute;mso-position-vertical-relative:text;mso-width-percent:0;mso-height-percent:0;mso-width-relative:margin;mso-height-relative:margin;v-text-anchor:middle" o:gfxdata="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" fillcolor="#1f3763 [1604]" stroked="f" strokeweight="1pt">
                 <w10:wrap anchorx="margin"/>
@@ -555,7 +555,7 @@
           <w:noProof/>
           <w:sz w:val="72"/>
           <w:szCs w:val="72"/>
-          <w:lang w:eastAsia="el-GR"/>
+          <w:lang w:val="en-US"/>
         </w:rPr>
         <mc:AlternateContent>
           <mc:Choice Requires="wps">
@@ -628,7 +628,7 @@
               </wp:anchor>
             </w:drawing>
           </mc:Choice>
-          <mc:Fallback>
+          <mc:Fallback xmlns:w16se="http://schemas.microsoft.com/office/word/2015/wordml/symex" xmlns:w16sdtdh="http://schemas.microsoft.com/office/word/2020/wordml/sdtdatahash" xmlns:w16="http://schemas.microsoft.com/office/word/2018/wordml" xmlns:w16cid="http://schemas.microsoft.com/office/word/2016/wordml/cid" xmlns:w16cex="http://schemas.microsoft.com/office/word/2018/wordml/cex" xmlns:oel="http://schemas.microsoft.com/office/2019/extlst" xmlns:am3d="http://schemas.microsoft.com/office/drawing/2017/model3d" xmlns:aink="http://schemas.microsoft.com/office/drawing/2016/ink" xmlns:cx8="http://schemas.microsoft.com/office/drawing/2016/5/14/chartex" xmlns:cx7="http://schemas.microsoft.com/office/drawing/2016/5/13/chartex" xmlns:cx6="http://schemas.microsoft.com/office/drawing/2016/5/12/chartex" xmlns:cx5="http://schemas.microsoft.com/office/drawing/2016/5/11/chartex" xmlns:cx4="http://schemas.microsoft.com/office/drawing/2016/5/10/chartex" xmlns:cx3="http://schemas.microsoft.com/office/drawing/2016/5/9/chartex" xmlns:cx2="http://schemas.microsoft.com/office/drawing/2015/10/21/chartex" xmlns:cx1="http://schemas.microsoft.com/office/drawing/2015/9/8/chartex" xmlns:cx="http://schemas.microsoft.com/office/drawing/2014/chartex">
             <w:pict>
               <v:rect w14:anchorId="118A1FF5" id="Ορθογώνιο 1" o:spid="_x0000_s1026" style="position:absolute;margin-left:107.2pt;margin-top:-102.85pt;width:399.7pt;height:1096pt;rotation:2757114fd;z-index:251658240;visibility:visible;mso-wrap-style:square;mso-width-percent:0;mso-height-percent:0;mso-wrap-distance-left:9pt;mso-wrap-distance-top:0;mso-wrap-distance-right:9pt;mso-wrap-distance-bottom:0;mso-position-horizontal:absolute;mso-position-horizontal-relative:text;mso-position-vertical:absolute;mso-position-vertical-relative:text;mso-width-percent:0;mso-height-percent:0;mso-width-relative:margin;mso-height-relative:margin;v-text-anchor:middle" o:gfxdata="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" fillcolor="#f2f2f2 [3052]" stroked="f" strokeweight="1pt"/>
             </w:pict>
@@ -812,7 +812,7 @@
       <w:r>
         <w:rPr>
           <w:noProof/>
-          <w:lang w:eastAsia="el-GR"/>
+          <w:lang w:val="en-US"/>
         </w:rPr>
         <mc:AlternateContent>
           <mc:Choice Requires="wps">
@@ -880,7 +880,7 @@
               </wp:anchor>
             </w:drawing>
           </mc:Choice>
-          <mc:Fallback>
+          <mc:Fallback xmlns:w16se="http://schemas.microsoft.com/office/word/2015/wordml/symex" xmlns:w16sdtdh="http://schemas.microsoft.com/office/word/2020/wordml/sdtdatahash" xmlns:w16="http://schemas.microsoft.com/office/word/2018/wordml" xmlns:w16cid="http://schemas.microsoft.com/office/word/2016/wordml/cid" xmlns:w16cex="http://schemas.microsoft.com/office/word/2018/wordml/cex" xmlns:oel="http://schemas.microsoft.com/office/2019/extlst" xmlns:am3d="http://schemas.microsoft.com/office/drawing/2017/model3d" xmlns:aink="http://schemas.microsoft.com/office/drawing/2016/ink" xmlns:cx8="http://schemas.microsoft.com/office/drawing/2016/5/14/chartex" xmlns:cx7="http://schemas.microsoft.com/office/drawing/2016/5/13/chartex" xmlns:cx6="http://schemas.microsoft.com/office/drawing/2016/5/12/chartex" xmlns:cx5="http://schemas.microsoft.com/office/drawing/2016/5/11/chartex" xmlns:cx4="http://schemas.microsoft.com/office/drawing/2016/5/10/chartex" xmlns:cx3="http://schemas.microsoft.com/office/drawing/2016/5/9/chartex" xmlns:cx2="http://schemas.microsoft.com/office/drawing/2015/10/21/chartex" xmlns:cx1="http://schemas.microsoft.com/office/drawing/2015/9/8/chartex" xmlns:cx="http://schemas.microsoft.com/office/drawing/2014/chartex">
             <w:pict>
               <v:oval w14:anchorId="2474C729" id="Οβάλ 14" o:spid="_x0000_s1026" style="position:absolute;margin-left:-60.4pt;margin-top:12.75pt;width:130.5pt;height:131.25pt;z-index:251672576;visibility:visible;mso-wrap-style:square;mso-width-percent:0;mso-height-percent:0;mso-wrap-distance-left:9pt;mso-wrap-distance-top:0;mso-wrap-distance-right:9pt;mso-wrap-distance-bottom:0;mso-position-horizontal:absolute;mso-position-horizontal-relative:text;mso-position-vertical:absolute;mso-position-vertical-relative:text;mso-width-percent:0;mso-height-percent:0;mso-width-relative:margin;mso-height-relative:margin;v-text-anchor:middle" o:gfxdata="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" stroked="f" strokeweight="1pt">
                 <v:fill r:id="rId10" o:title="" recolor="t" rotate="t" type="frame"/>
@@ -2839,7 +2839,7 @@
           <w:noProof/>
           <w:sz w:val="44"/>
           <w:szCs w:val="44"/>
-          <w:lang w:eastAsia="el-GR"/>
+          <w:lang w:val="en-US"/>
         </w:rPr>
         <w:drawing>
           <wp:inline distT="0" distB="0" distL="0" distR="0" wp14:anchorId="4399C805" wp14:editId="7D9B5356">
@@ -3061,7 +3061,7 @@
           <v:shape id="_x0000_i1025" type="#_x0000_t75" style="width:465.75pt;height:335.25pt" o:ole="">
             <v:imagedata r:id="rId17" o:title=""/>
           </v:shape>
-          <o:OLEObject Type="Embed" ProgID="Excel.Sheet.12" ShapeID="_x0000_i1025" DrawAspect="Content" ObjectID="_1740263539" r:id="rId18"/>
+          <o:OLEObject Type="Embed" ProgID="Excel.Sheet.12" ShapeID="_x0000_i1025" DrawAspect="Content" ObjectID="_1741211553" r:id="rId18"/>
         </w:object>
       </w:r>
     </w:p>
@@ -3108,7 +3108,7 @@
           <v:shape id="_x0000_i1026" type="#_x0000_t75" style="width:465.75pt;height:327.75pt" o:ole="">
             <v:imagedata r:id="rId19" o:title=""/>
           </v:shape>
-          <o:OLEObject Type="Embed" ProgID="Excel.Sheet.12" ShapeID="_x0000_i1026" DrawAspect="Content" ObjectID="_1740263540" r:id="rId20"/>
+          <o:OLEObject Type="Embed" ProgID="Excel.Sheet.12" ShapeID="_x0000_i1026" DrawAspect="Content" ObjectID="_1741211554" r:id="rId20"/>
         </w:object>
       </w:r>
     </w:p>
@@ -3157,7 +3157,7 @@
           <v:shape id="_x0000_i1027" type="#_x0000_t75" style="width:465.75pt;height:305.25pt" o:ole="">
             <v:imagedata r:id="rId21" o:title=""/>
           </v:shape>
-          <o:OLEObject Type="Embed" ProgID="Excel.Sheet.12" ShapeID="_x0000_i1027" DrawAspect="Content" ObjectID="_1740263541" r:id="rId22"/>
+          <o:OLEObject Type="Embed" ProgID="Excel.Sheet.12" ShapeID="_x0000_i1027" DrawAspect="Content" ObjectID="_1741211555" r:id="rId22"/>
         </w:object>
       </w:r>
     </w:p>
@@ -3261,7 +3261,7 @@
           <v:shape id="_x0000_i1028" type="#_x0000_t75" style="width:465.75pt;height:320.25pt" o:ole="">
             <v:imagedata r:id="rId23" o:title=""/>
           </v:shape>
-          <o:OLEObject Type="Embed" ProgID="Excel.Sheet.12" ShapeID="_x0000_i1028" DrawAspect="Content" ObjectID="_1740263542" r:id="rId24"/>
+          <o:OLEObject Type="Embed" ProgID="Excel.Sheet.12" ShapeID="_x0000_i1028" DrawAspect="Content" ObjectID="_1741211556" r:id="rId24"/>
         </w:object>
       </w:r>
     </w:p>
@@ -3309,7 +3309,7 @@
           <v:shape id="_x0000_i1029" type="#_x0000_t75" style="width:465.75pt;height:320.25pt" o:ole="">
             <v:imagedata r:id="rId25" o:title=""/>
           </v:shape>
-          <o:OLEObject Type="Embed" ProgID="Excel.Sheet.12" ShapeID="_x0000_i1029" DrawAspect="Content" ObjectID="_1740263543" r:id="rId26"/>
+          <o:OLEObject Type="Embed" ProgID="Excel.Sheet.12" ShapeID="_x0000_i1029" DrawAspect="Content" ObjectID="_1741211557" r:id="rId26"/>
         </w:object>
       </w:r>
     </w:p>
@@ -3686,7 +3686,7 @@
 </file>
 
 <file path=word/endnotes.xml><?xml version="1.0" encoding="utf-8"?>
-<w:endnotes xmlns:wpc="http://schemas.microsoft.com/office/word/2010/wordprocessingCanvas" xmlns:cx="http://schemas.microsoft.com/office/drawing/2014/chartex" xmlns:cx1="http://schemas.microsoft.com/office/drawing/2015/9/8/chartex" xmlns:cx2="http://schemas.microsoft.com/office/drawing/2015/10/21/chartex" xmlns:cx3="http://schemas.microsoft.com/office/drawing/2016/5/9/chartex" xmlns:cx4="http://schemas.microsoft.com/office/drawing/2016/5/10/chartex" xmlns:cx5="http://schemas.microsoft.com/office/drawing/2016/5/11/chartex" xmlns:cx6="http://schemas.microsoft.com/office/drawing/2016/5/12/chartex" xmlns:cx7="http://schemas.microsoft.com/office/drawing/2016/5/13/chartex" xmlns:cx8="http://schemas.microsoft.com/office/drawing/2016/5/14/chartex" xmlns:mc="http://schemas.openxmlformats.org/markup-compatibility/2006" xmlns:aink="http://schemas.microsoft.com/office/drawing/2016/ink" xmlns:am3d="http://schemas.microsoft.com/office/drawing/2017/model3d" xmlns:o="urn:schemas-microsoft-com:office:office" xmlns:oel="http://schemas.microsoft.com/office/2019/extlst" xmlns:r="http://schemas.openxmlformats.org/officeDocument/2006/relationships" xmlns:m="http://schemas.openxmlformats.org/officeDocument/2006/math" xmlns:v="urn:schemas-microsoft-com:vml" xmlns:wp14="http://schemas.microsoft.com/office/word/2010/wordprocessingDrawing" xmlns:wp="http://schemas.openxmlformats.org/drawingml/2006/wordprocessingDrawing" xmlns:w10="urn:schemas-microsoft-com:office:word" xmlns:w="http://schemas.openxmlformats.org/wordprocessingml/2006/main" xmlns:w14="http://schemas.microsoft.com/office/word/2010/wordml" xmlns:w15="http://schemas.microsoft.com/office/word/2012/wordml" xmlns:w16cex="http://schemas.microsoft.com/office/word/2018/wordml/cex" xmlns:w16cid="http://schemas.microsoft.com/office/word/2016/wordml/cid" xmlns:w16="http://schemas.microsoft.com/office/word/2018/wordml" xmlns:w16sdtdh="http://schemas.microsoft.com/office/word/2020/wordml/sdtdatahash" xmlns:w16se="http://schemas.microsoft.com/office/word/2015/wordml/symex" xmlns:wpg="http://schemas.microsoft.com/office/word/2010/wordprocessingGroup" xmlns:wpi="http://schemas.microsoft.com/office/word/2010/wordprocessingInk" xmlns:wne="http://schemas.microsoft.com/office/word/2006/wordml" xmlns:wps="http://schemas.microsoft.com/office/word/2010/wordprocessingShape" mc:Ignorable="w14 w15 w16se w16cid w16 w16cex w16sdtdh wp14">
+<w:endnotes xmlns:wpc="http://schemas.microsoft.com/office/word/2010/wordprocessingCanvas" xmlns:mc="http://schemas.openxmlformats.org/markup-compatibility/2006" xmlns:o="urn:schemas-microsoft-com:office:office" xmlns:r="http://schemas.openxmlformats.org/officeDocument/2006/relationships" xmlns:m="http://schemas.openxmlformats.org/officeDocument/2006/math" xmlns:v="urn:schemas-microsoft-com:vml" xmlns:wp14="http://schemas.microsoft.com/office/word/2010/wordprocessingDrawing" xmlns:wp="http://schemas.openxmlformats.org/drawingml/2006/wordprocessingDrawing" xmlns:w10="urn:schemas-microsoft-com:office:word" xmlns:w="http://schemas.openxmlformats.org/wordprocessingml/2006/main" xmlns:w14="http://schemas.microsoft.com/office/word/2010/wordml" xmlns:w15="http://schemas.microsoft.com/office/word/2012/wordml" xmlns:wpg="http://schemas.microsoft.com/office/word/2010/wordprocessingGroup" xmlns:wpi="http://schemas.microsoft.com/office/word/2010/wordprocessingInk" xmlns:wne="http://schemas.microsoft.com/office/word/2006/wordml" xmlns:wps="http://schemas.microsoft.com/office/word/2010/wordprocessingShape" mc:Ignorable="w14 w15 wp14">
   <w:endnote w:type="separator" w:id="-1">
     <w:p>
       <w:pPr>
@@ -3711,7 +3711,7 @@
 </file>
 
 <file path=word/footer1.xml><?xml version="1.0" encoding="utf-8"?>
-<w:ftr xmlns:wpc="http://schemas.microsoft.com/office/word/2010/wordprocessingCanvas" xmlns:cx="http://schemas.microsoft.com/office/drawing/2014/chartex" xmlns:cx1="http://schemas.microsoft.com/office/drawing/2015/9/8/chartex" xmlns:cx2="http://schemas.microsoft.com/office/drawing/2015/10/21/chartex" xmlns:cx3="http://schemas.microsoft.com/office/drawing/2016/5/9/chartex" xmlns:cx4="http://schemas.microsoft.com/office/drawing/2016/5/10/chartex" xmlns:cx5="http://schemas.microsoft.com/office/drawing/2016/5/11/chartex" xmlns:cx6="http://schemas.microsoft.com/office/drawing/2016/5/12/chartex" xmlns:cx7="http://schemas.microsoft.com/office/drawing/2016/5/13/chartex" xmlns:cx8="http://schemas.microsoft.com/office/drawing/2016/5/14/chartex" xmlns:mc="http://schemas.openxmlformats.org/markup-compatibility/2006" xmlns:aink="http://schemas.microsoft.com/office/drawing/2016/ink" xmlns:am3d="http://schemas.microsoft.com/office/drawing/2017/model3d" xmlns:o="urn:schemas-microsoft-com:office:office" xmlns:oel="http://schemas.microsoft.com/office/2019/extlst" xmlns:r="http://schemas.openxmlformats.org/officeDocument/2006/relationships" xmlns:m="http://schemas.openxmlformats.org/officeDocument/2006/math" xmlns:v="urn:schemas-microsoft-com:vml" xmlns:wp14="http://schemas.microsoft.com/office/word/2010/wordprocessingDrawing" xmlns:wp="http://schemas.openxmlformats.org/drawingml/2006/wordprocessingDrawing" xmlns:w10="urn:schemas-microsoft-com:office:word" xmlns:w="http://schemas.openxmlformats.org/wordprocessingml/2006/main" xmlns:w14="http://schemas.microsoft.com/office/word/2010/wordml" xmlns:w15="http://schemas.microsoft.com/office/word/2012/wordml" xmlns:w16cex="http://schemas.microsoft.com/office/word/2018/wordml/cex" xmlns:w16cid="http://schemas.microsoft.com/office/word/2016/wordml/cid" xmlns:w16="http://schemas.microsoft.com/office/word/2018/wordml" xmlns:w16sdtdh="http://schemas.microsoft.com/office/word/2020/wordml/sdtdatahash" xmlns:w16se="http://schemas.microsoft.com/office/word/2015/wordml/symex" xmlns:wpg="http://schemas.microsoft.com/office/word/2010/wordprocessingGroup" xmlns:wpi="http://schemas.microsoft.com/office/word/2010/wordprocessingInk" xmlns:wne="http://schemas.microsoft.com/office/word/2006/wordml" xmlns:wps="http://schemas.microsoft.com/office/word/2010/wordprocessingShape" mc:Ignorable="w14 w15 w16se w16cid w16 w16cex w16sdtdh wp14">
+<w:ftr xmlns:wpc="http://schemas.microsoft.com/office/word/2010/wordprocessingCanvas" xmlns:mc="http://schemas.openxmlformats.org/markup-compatibility/2006" xmlns:o="urn:schemas-microsoft-com:office:office" xmlns:r="http://schemas.openxmlformats.org/officeDocument/2006/relationships" xmlns:m="http://schemas.openxmlformats.org/officeDocument/2006/math" xmlns:v="urn:schemas-microsoft-com:vml" xmlns:wp14="http://schemas.microsoft.com/office/word/2010/wordprocessingDrawing" xmlns:wp="http://schemas.openxmlformats.org/drawingml/2006/wordprocessingDrawing" xmlns:w10="urn:schemas-microsoft-com:office:word" xmlns:w="http://schemas.openxmlformats.org/wordprocessingml/2006/main" xmlns:w14="http://schemas.microsoft.com/office/word/2010/wordml" xmlns:w15="http://schemas.microsoft.com/office/word/2012/wordml" xmlns:wpg="http://schemas.microsoft.com/office/word/2010/wordprocessingGroup" xmlns:wpi="http://schemas.microsoft.com/office/word/2010/wordprocessingInk" xmlns:wne="http://schemas.microsoft.com/office/word/2006/wordml" xmlns:wps="http://schemas.microsoft.com/office/word/2010/wordprocessingShape" mc:Ignorable="w14 w15 wp14">
   <w:sdt>
     <w:sdtPr>
       <w:id w:val="317305489"/>
@@ -3720,6 +3720,7 @@
         <w:docPartUnique/>
       </w:docPartObj>
     </w:sdtPr>
+    <w:sdtEndPr/>
     <w:sdtContent>
       <w:p>
         <w:pPr>
@@ -3728,7 +3729,7 @@
         <w:r>
           <w:rPr>
             <w:noProof/>
-            <w:lang w:eastAsia="el-GR"/>
+            <w:lang w:val="en-US"/>
           </w:rPr>
           <mc:AlternateContent>
             <mc:Choice Requires="wps">
@@ -3792,6 +3793,7 @@
                                 </w:rPr>
                                 <w:id w:val="1709992740"/>
                               </w:sdtPr>
+                              <w:sdtEndPr/>
                               <w:sdtContent>
                                 <w:sdt>
                                   <w:sdtPr>
@@ -3802,6 +3804,7 @@
                                     </w:rPr>
                                     <w:id w:val="-1904517296"/>
                                   </w:sdtPr>
+                                  <w:sdtEndPr/>
                                   <w:sdtContent>
                                     <w:p>
                                       <w:pPr>
@@ -3954,7 +3957,7 @@
 </file>
 
 <file path=word/footnotes.xml><?xml version="1.0" encoding="utf-8"?>
-<w:footnotes xmlns:wpc="http://schemas.microsoft.com/office/word/2010/wordprocessingCanvas" xmlns:cx="http://schemas.microsoft.com/office/drawing/2014/chartex" xmlns:cx1="http://schemas.microsoft.com/office/drawing/2015/9/8/chartex" xmlns:cx2="http://schemas.microsoft.com/office/drawing/2015/10/21/chartex" xmlns:cx3="http://schemas.microsoft.com/office/drawing/2016/5/9/chartex" xmlns:cx4="http://schemas.microsoft.com/office/drawing/2016/5/10/chartex" xmlns:cx5="http://schemas.microsoft.com/office/drawing/2016/5/11/chartex" xmlns:cx6="http://schemas.microsoft.com/office/drawing/2016/5/12/chartex" xmlns:cx7="http://schemas.microsoft.com/office/drawing/2016/5/13/chartex" xmlns:cx8="http://schemas.microsoft.com/office/drawing/2016/5/14/chartex" xmlns:mc="http://schemas.openxmlformats.org/markup-compatibility/2006" xmlns:aink="http://schemas.microsoft.com/office/drawing/2016/ink" xmlns:am3d="http://schemas.microsoft.com/office/drawing/2017/model3d" xmlns:o="urn:schemas-microsoft-com:office:office" xmlns:oel="http://schemas.microsoft.com/office/2019/extlst" xmlns:r="http://schemas.openxmlformats.org/officeDocument/2006/relationships" xmlns:m="http://schemas.openxmlformats.org/officeDocument/2006/math" xmlns:v="urn:schemas-microsoft-com:vml" xmlns:wp14="http://schemas.microsoft.com/office/word/2010/wordprocessingDrawing" xmlns:wp="http://schemas.openxmlformats.org/drawingml/2006/wordprocessingDrawing" xmlns:w10="urn:schemas-microsoft-com:office:word" xmlns:w="http://schemas.openxmlformats.org/wordprocessingml/2006/main" xmlns:w14="http://schemas.microsoft.com/office/word/2010/wordml" xmlns:w15="http://schemas.microsoft.com/office/word/2012/wordml" xmlns:w16cex="http://schemas.microsoft.com/office/word/2018/wordml/cex" xmlns:w16cid="http://schemas.microsoft.com/office/word/2016/wordml/cid" xmlns:w16="http://schemas.microsoft.com/office/word/2018/wordml" xmlns:w16sdtdh="http://schemas.microsoft.com/office/word/2020/wordml/sdtdatahash" xmlns:w16se="http://schemas.microsoft.com/office/word/2015/wordml/symex" xmlns:wpg="http://schemas.microsoft.com/office/word/2010/wordprocessingGroup" xmlns:wpi="http://schemas.microsoft.com/office/word/2010/wordprocessingInk" xmlns:wne="http://schemas.microsoft.com/office/word/2006/wordml" xmlns:wps="http://schemas.microsoft.com/office/word/2010/wordprocessingShape" mc:Ignorable="w14 w15 w16se w16cid w16 w16cex w16sdtdh wp14">
+<w:footnotes xmlns:wpc="http://schemas.microsoft.com/office/word/2010/wordprocessingCanvas" xmlns:mc="http://schemas.openxmlformats.org/markup-compatibility/2006" xmlns:o="urn:schemas-microsoft-com:office:office" xmlns:r="http://schemas.openxmlformats.org/officeDocument/2006/relationships" xmlns:m="http://schemas.openxmlformats.org/officeDocument/2006/math" xmlns:v="urn:schemas-microsoft-com:vml" xmlns:wp14="http://schemas.microsoft.com/office/word/2010/wordprocessingDrawing" xmlns:wp="http://schemas.openxmlformats.org/drawingml/2006/wordprocessingDrawing" xmlns:w10="urn:schemas-microsoft-com:office:word" xmlns:w="http://schemas.openxmlformats.org/wordprocessingml/2006/main" xmlns:w14="http://schemas.microsoft.com/office/word/2010/wordml" xmlns:w15="http://schemas.microsoft.com/office/word/2012/wordml" xmlns:wpg="http://schemas.microsoft.com/office/word/2010/wordprocessingGroup" xmlns:wpi="http://schemas.microsoft.com/office/word/2010/wordprocessingInk" xmlns:wne="http://schemas.microsoft.com/office/word/2006/wordml" xmlns:wps="http://schemas.microsoft.com/office/word/2010/wordprocessingShape" mc:Ignorable="w14 w15 wp14">
   <w:footnote w:type="separator" w:id="-1">
     <w:p>
       <w:pPr>
@@ -3983,20 +3986,35 @@
           <w:lang w:val="en-US"/>
         </w:rPr>
       </w:pPr>
+      <w:r>
+        <w:rPr>
+          <w:rStyle w:val="a8"/>
+        </w:rPr>
+        <w:footnoteRef/>
+      </w:r>
+      <w:r>
+        <w:t xml:space="preserve"> </w:t>
+      </w:r>
       <w:hyperlink r:id="rId1" w:history="1">
         <w:r>
           <w:rPr>
             <w:rStyle w:val="-"/>
-            <w:vertAlign w:val="superscript"/>
           </w:rPr>
-          <w:footnoteRef/>
+          <w:t>https:/www.qr-code-generator.c</w:t>
+        </w:r>
+        <w:bookmarkStart w:id="15" w:name="_GoBack"/>
+        <w:bookmarkEnd w:id="15"/>
+        <w:r>
+          <w:rPr>
+            <w:rStyle w:val="-"/>
+          </w:rPr>
+          <w:t>o</w:t>
         </w:r>
         <w:r>
           <w:rPr>
             <w:rStyle w:val="-"/>
-            <w:lang w:val="en-US"/>
           </w:rPr>
-          <w:t xml:space="preserve"> https://www.qr-code-generator.com/</w:t>
+          <w:t>m/</w:t>
         </w:r>
       </w:hyperlink>
     </w:p>
@@ -4032,7 +4050,7 @@
 </file>
 
 <file path=word/header1.xml><?xml version="1.0" encoding="utf-8"?>
-<w:hdr xmlns:wpc="http://schemas.microsoft.com/office/word/2010/wordprocessingCanvas" xmlns:cx="http://schemas.microsoft.com/office/drawing/2014/chartex" xmlns:cx1="http://schemas.microsoft.com/office/drawing/2015/9/8/chartex" xmlns:cx2="http://schemas.microsoft.com/office/drawing/2015/10/21/chartex" xmlns:cx3="http://schemas.microsoft.com/office/drawing/2016/5/9/chartex" xmlns:cx4="http://schemas.microsoft.com/office/drawing/2016/5/10/chartex" xmlns:cx5="http://schemas.microsoft.com/office/drawing/2016/5/11/chartex" xmlns:cx6="http://schemas.microsoft.com/office/drawing/2016/5/12/chartex" xmlns:cx7="http://schemas.microsoft.com/office/drawing/2016/5/13/chartex" xmlns:cx8="http://schemas.microsoft.com/office/drawing/2016/5/14/chartex" xmlns:mc="http://schemas.openxmlformats.org/markup-compatibility/2006" xmlns:aink="http://schemas.microsoft.com/office/drawing/2016/ink" xmlns:am3d="http://schemas.microsoft.com/office/drawing/2017/model3d" xmlns:o="urn:schemas-microsoft-com:office:office" xmlns:oel="http://schemas.microsoft.com/office/2019/extlst" xmlns:r="http://schemas.openxmlformats.org/officeDocument/2006/relationships" xmlns:m="http://schemas.openxmlformats.org/officeDocument/2006/math" xmlns:v="urn:schemas-microsoft-com:vml" xmlns:wp14="http://schemas.microsoft.com/office/word/2010/wordprocessingDrawing" xmlns:wp="http://schemas.openxmlformats.org/drawingml/2006/wordprocessingDrawing" xmlns:w10="urn:schemas-microsoft-com:office:word" xmlns:w="http://schemas.openxmlformats.org/wordprocessingml/2006/main" xmlns:w14="http://schemas.microsoft.com/office/word/2010/wordml" xmlns:w15="http://schemas.microsoft.com/office/word/2012/wordml" xmlns:w16cex="http://schemas.microsoft.com/office/word/2018/wordml/cex" xmlns:w16cid="http://schemas.microsoft.com/office/word/2016/wordml/cid" xmlns:w16="http://schemas.microsoft.com/office/word/2018/wordml" xmlns:w16sdtdh="http://schemas.microsoft.com/office/word/2020/wordml/sdtdatahash" xmlns:w16se="http://schemas.microsoft.com/office/word/2015/wordml/symex" xmlns:wpg="http://schemas.microsoft.com/office/word/2010/wordprocessingGroup" xmlns:wpi="http://schemas.microsoft.com/office/word/2010/wordprocessingInk" xmlns:wne="http://schemas.microsoft.com/office/word/2006/wordml" xmlns:wps="http://schemas.microsoft.com/office/word/2010/wordprocessingShape" mc:Ignorable="w14 w15 w16se w16cid w16 w16cex w16sdtdh wp14">
+<w:hdr xmlns:wpc="http://schemas.microsoft.com/office/word/2010/wordprocessingCanvas" xmlns:mc="http://schemas.openxmlformats.org/markup-compatibility/2006" xmlns:o="urn:schemas-microsoft-com:office:office" xmlns:r="http://schemas.openxmlformats.org/officeDocument/2006/relationships" xmlns:m="http://schemas.openxmlformats.org/officeDocument/2006/math" xmlns:v="urn:schemas-microsoft-com:vml" xmlns:wp14="http://schemas.microsoft.com/office/word/2010/wordprocessingDrawing" xmlns:wp="http://schemas.openxmlformats.org/drawingml/2006/wordprocessingDrawing" xmlns:w10="urn:schemas-microsoft-com:office:word" xmlns:w="http://schemas.openxmlformats.org/wordprocessingml/2006/main" xmlns:w14="http://schemas.microsoft.com/office/word/2010/wordml" xmlns:w15="http://schemas.microsoft.com/office/word/2012/wordml" xmlns:wpg="http://schemas.microsoft.com/office/word/2010/wordprocessingGroup" xmlns:wpi="http://schemas.microsoft.com/office/word/2010/wordprocessingInk" xmlns:wne="http://schemas.microsoft.com/office/word/2006/wordml" xmlns:wps="http://schemas.microsoft.com/office/word/2010/wordprocessingShape" mc:Ignorable="w14 w15 wp14">
   <w:p>
     <w:pPr>
       <w:pStyle w:val="a3"/>
@@ -4093,7 +4111,7 @@
 </file>
 
 <file path=word/numbering.xml><?xml version="1.0" encoding="utf-8"?>
-<w:numbering xmlns:wpc="http://schemas.microsoft.com/office/word/2010/wordprocessingCanvas" xmlns:cx="http://schemas.microsoft.com/office/drawing/2014/chartex" xmlns:cx1="http://schemas.microsoft.com/office/drawing/2015/9/8/chartex" xmlns:cx2="http://schemas.microsoft.com/office/drawing/2015/10/21/chartex" xmlns:cx3="http://schemas.microsoft.com/office/drawing/2016/5/9/chartex" xmlns:cx4="http://schemas.microsoft.com/office/drawing/2016/5/10/chartex" xmlns:cx5="http://schemas.microsoft.com/office/drawing/2016/5/11/chartex" xmlns:cx6="http://schemas.microsoft.com/office/drawing/2016/5/12/chartex" xmlns:cx7="http://schemas.microsoft.com/office/drawing/2016/5/13/chartex" xmlns:cx8="http://schemas.microsoft.com/office/drawing/2016/5/14/chartex" xmlns:mc="http://schemas.openxmlformats.org/markup-compatibility/2006" xmlns:aink="http://schemas.microsoft.com/office/drawing/2016/ink" xmlns:am3d="http://schemas.microsoft.com/office/drawing/2017/model3d" xmlns:o="urn:schemas-microsoft-com:office:office" xmlns:oel="http://schemas.microsoft.com/office/2019/extlst" xmlns:r="http://schemas.openxmlformats.org/officeDocument/2006/relationships" xmlns:m="http://schemas.openxmlformats.org/officeDocument/2006/math" xmlns:v="urn:schemas-microsoft-com:vml" xmlns:wp14="http://schemas.microsoft.com/office/word/2010/wordprocessingDrawing" xmlns:wp="http://schemas.openxmlformats.org/drawingml/2006/wordprocessingDrawing" xmlns:w10="urn:schemas-microsoft-com:office:word" xmlns:w="http://schemas.openxmlformats.org/wordprocessingml/2006/main" xmlns:w14="http://schemas.microsoft.com/office/word/2010/wordml" xmlns:w15="http://schemas.microsoft.com/office/word/2012/wordml" xmlns:w16cex="http://schemas.microsoft.com/office/word/2018/wordml/cex" xmlns:w16cid="http://schemas.microsoft.com/office/word/2016/wordml/cid" xmlns:w16="http://schemas.microsoft.com/office/word/2018/wordml" xmlns:w16sdtdh="http://schemas.microsoft.com/office/word/2020/wordml/sdtdatahash" xmlns:w16se="http://schemas.microsoft.com/office/word/2015/wordml/symex" xmlns:wpg="http://schemas.microsoft.com/office/word/2010/wordprocessingGroup" xmlns:wpi="http://schemas.microsoft.com/office/word/2010/wordprocessingInk" xmlns:wne="http://schemas.microsoft.com/office/word/2006/wordml" xmlns:wps="http://schemas.microsoft.com/office/word/2010/wordprocessingShape" mc:Ignorable="w14 w15 w16se w16cid w16 w16cex w16sdtdh wp14">
+<w:numbering xmlns:wpc="http://schemas.microsoft.com/office/word/2010/wordprocessingCanvas" xmlns:mc="http://schemas.openxmlformats.org/markup-compatibility/2006" xmlns:o="urn:schemas-microsoft-com:office:office" xmlns:r="http://schemas.openxmlformats.org/officeDocument/2006/relationships" xmlns:m="http://schemas.openxmlformats.org/officeDocument/2006/math" xmlns:v="urn:schemas-microsoft-com:vml" xmlns:wp14="http://schemas.microsoft.com/office/word/2010/wordprocessingDrawing" xmlns:wp="http://schemas.openxmlformats.org/drawingml/2006/wordprocessingDrawing" xmlns:w10="urn:schemas-microsoft-com:office:word" xmlns:w="http://schemas.openxmlformats.org/wordprocessingml/2006/main" xmlns:w14="http://schemas.microsoft.com/office/word/2010/wordml" xmlns:w15="http://schemas.microsoft.com/office/word/2012/wordml" xmlns:wpg="http://schemas.microsoft.com/office/word/2010/wordprocessingGroup" xmlns:wpi="http://schemas.microsoft.com/office/word/2010/wordprocessingInk" xmlns:wne="http://schemas.microsoft.com/office/word/2006/wordml" xmlns:wps="http://schemas.microsoft.com/office/word/2010/wordprocessingShape" mc:Ignorable="w14 w15 wp14">
   <w:abstractNum w:abstractNumId="0" w15:restartNumberingAfterBreak="0">
     <w:nsid w:val="19B44F90"/>
     <w:multiLevelType w:val="hybridMultilevel"/>
@@ -5649,53 +5667,53 @@
       </w:rPr>
     </w:lvl>
   </w:abstractNum>
-  <w:num w:numId="1" w16cid:durableId="895166589">
+  <w:num w:numId="1">
     <w:abstractNumId w:val="10"/>
   </w:num>
-  <w:num w:numId="2" w16cid:durableId="678045276">
+  <w:num w:numId="2">
     <w:abstractNumId w:val="6"/>
   </w:num>
-  <w:num w:numId="3" w16cid:durableId="465853373">
+  <w:num w:numId="3">
     <w:abstractNumId w:val="3"/>
   </w:num>
-  <w:num w:numId="4" w16cid:durableId="348414249">
+  <w:num w:numId="4">
     <w:abstractNumId w:val="5"/>
   </w:num>
-  <w:num w:numId="5" w16cid:durableId="78450574">
+  <w:num w:numId="5">
     <w:abstractNumId w:val="1"/>
   </w:num>
-  <w:num w:numId="6" w16cid:durableId="1435319399">
+  <w:num w:numId="6">
     <w:abstractNumId w:val="2"/>
   </w:num>
-  <w:num w:numId="7" w16cid:durableId="1461191111">
+  <w:num w:numId="7">
     <w:abstractNumId w:val="4"/>
   </w:num>
-  <w:num w:numId="8" w16cid:durableId="1676884960">
+  <w:num w:numId="8">
     <w:abstractNumId w:val="7"/>
   </w:num>
-  <w:num w:numId="9" w16cid:durableId="127751045">
+  <w:num w:numId="9">
     <w:abstractNumId w:val="9"/>
   </w:num>
-  <w:num w:numId="10" w16cid:durableId="1055349637">
+  <w:num w:numId="10">
     <w:abstractNumId w:val="0"/>
   </w:num>
-  <w:num w:numId="11" w16cid:durableId="1091245857">
+  <w:num w:numId="11">
     <w:abstractNumId w:val="12"/>
   </w:num>
-  <w:num w:numId="12" w16cid:durableId="409012272">
+  <w:num w:numId="12">
     <w:abstractNumId w:val="11"/>
   </w:num>
-  <w:num w:numId="13" w16cid:durableId="563443273">
+  <w:num w:numId="13">
     <w:abstractNumId w:val="13"/>
   </w:num>
-  <w:num w:numId="14" w16cid:durableId="1987662070">
+  <w:num w:numId="14">
     <w:abstractNumId w:val="8"/>
   </w:num>
 </w:numbering>
 </file>
 
 <file path=word/styles.xml><?xml version="1.0" encoding="utf-8"?>
-<w:styles xmlns:mc="http://schemas.openxmlformats.org/markup-compatibility/2006" xmlns:r="http://schemas.openxmlformats.org/officeDocument/2006/relationships" xmlns:w="http://schemas.openxmlformats.org/wordprocessingml/2006/main" xmlns:w14="http://schemas.microsoft.com/office/word/2010/wordml" xmlns:w15="http://schemas.microsoft.com/office/word/2012/wordml" xmlns:w16cex="http://schemas.microsoft.com/office/word/2018/wordml/cex" xmlns:w16cid="http://schemas.microsoft.com/office/word/2016/wordml/cid" xmlns:w16="http://schemas.microsoft.com/office/word/2018/wordml" xmlns:w16sdtdh="http://schemas.microsoft.com/office/word/2020/wordml/sdtdatahash" xmlns:w16se="http://schemas.microsoft.com/office/word/2015/wordml/symex" mc:Ignorable="w14 w15 w16se w16cid w16 w16cex w16sdtdh">
+<w:styles xmlns:mc="http://schemas.openxmlformats.org/markup-compatibility/2006" xmlns:r="http://schemas.openxmlformats.org/officeDocument/2006/relationships" xmlns:w="http://schemas.openxmlformats.org/wordprocessingml/2006/main" xmlns:w14="http://schemas.microsoft.com/office/word/2010/wordml" xmlns:w15="http://schemas.microsoft.com/office/word/2012/wordml" mc:Ignorable="w14 w15">
   <w:docDefaults>
     <w:rPrDefault>
       <w:rPr>
@@ -5713,7 +5731,7 @@
       </w:pPr>
     </w:pPrDefault>
   </w:docDefaults>
-  <w:latentStyles w:defLockedState="0" w:defUIPriority="99" w:defSemiHidden="0" w:defUnhideWhenUsed="0" w:defQFormat="0" w:count="376">
+  <w:latentStyles w:defLockedState="0" w:defUIPriority="99" w:defSemiHidden="0" w:defUnhideWhenUsed="0" w:defQFormat="0" w:count="371">
     <w:lsdException w:name="Normal" w:uiPriority="0" w:qFormat="1"/>
     <w:lsdException w:name="heading 1" w:uiPriority="9" w:qFormat="1"/>
     <w:lsdException w:name="heading 2" w:semiHidden="1" w:uiPriority="9" w:unhideWhenUsed="1" w:qFormat="1"/>
@@ -5819,6 +5837,7 @@
     <w:lsdException w:name="HTML Sample" w:semiHidden="1" w:unhideWhenUsed="1"/>
     <w:lsdException w:name="HTML Typewriter" w:semiHidden="1" w:unhideWhenUsed="1"/>
     <w:lsdException w:name="HTML Variable" w:semiHidden="1" w:unhideWhenUsed="1"/>
+    <w:lsdException w:name="Normal Table" w:semiHidden="1" w:unhideWhenUsed="1"/>
     <w:lsdException w:name="annotation subject" w:semiHidden="1" w:unhideWhenUsed="1"/>
     <w:lsdException w:name="No List" w:semiHidden="1" w:unhideWhenUsed="1"/>
     <w:lsdException w:name="Outline List 1" w:semiHidden="1" w:unhideWhenUsed="1"/>
@@ -5861,8 +5880,11 @@
     <w:lsdException w:name="Table Contemporary" w:semiHidden="1" w:unhideWhenUsed="1"/>
     <w:lsdException w:name="Table Elegant" w:semiHidden="1" w:unhideWhenUsed="1"/>
     <w:lsdException w:name="Table Professional" w:semiHidden="1" w:unhideWhenUsed="1"/>
+    <w:lsdException w:name="Table Subtle 1" w:semiHidden="1" w:unhideWhenUsed="1"/>
     <w:lsdException w:name="Table Subtle 2" w:semiHidden="1" w:unhideWhenUsed="1"/>
     <w:lsdException w:name="Table Web 1" w:semiHidden="1" w:unhideWhenUsed="1"/>
+    <w:lsdException w:name="Table Web 2" w:semiHidden="1" w:unhideWhenUsed="1"/>
+    <w:lsdException w:name="Table Web 3" w:semiHidden="1" w:unhideWhenUsed="1"/>
     <w:lsdException w:name="Balloon Text" w:semiHidden="1" w:unhideWhenUsed="1"/>
     <w:lsdException w:name="Table Grid" w:uiPriority="39"/>
     <w:lsdException w:name="Table Theme" w:semiHidden="1" w:unhideWhenUsed="1"/>
@@ -6081,11 +6103,6 @@
     <w:lsdException w:name="List Table 5 Dark Accent 6" w:uiPriority="50"/>
     <w:lsdException w:name="List Table 6 Colorful Accent 6" w:uiPriority="51"/>
     <w:lsdException w:name="List Table 7 Colorful Accent 6" w:uiPriority="52"/>
-    <w:lsdException w:name="Mention" w:semiHidden="1" w:unhideWhenUsed="1"/>
-    <w:lsdException w:name="Smart Hyperlink" w:semiHidden="1" w:unhideWhenUsed="1"/>
-    <w:lsdException w:name="Hashtag" w:semiHidden="1" w:unhideWhenUsed="1"/>
-    <w:lsdException w:name="Unresolved Mention" w:semiHidden="1" w:unhideWhenUsed="1"/>
-    <w:lsdException w:name="Smart Link" w:semiHidden="1" w:unhideWhenUsed="1"/>
   </w:latentStyles>
   <w:style w:type="paragraph" w:default="1" w:styleId="a">
     <w:name w:val="Normal"/>
@@ -6827,7 +6844,7 @@
 </file>
 
 <file path=customXml/itemProps1.xml><?xml version="1.0" encoding="utf-8"?>
-<ds:datastoreItem xmlns:ds="http://schemas.openxmlformats.org/officeDocument/2006/customXml" ds:itemID="{33806917-9B78-4150-86D5-DE85131AB053}">
+<ds:datastoreItem xmlns:ds="http://schemas.openxmlformats.org/officeDocument/2006/customXml" ds:itemID="{4EDD0E2D-7BE8-4666-B252-5D4FFC45B859}">
   <ds:schemaRefs>
     <ds:schemaRef ds:uri="http://schemas.openxmlformats.org/officeDocument/2006/bibliography"/>
   </ds:schemaRefs>
